--- a/Desafio_02/Desafio_02.docx
+++ b/Desafio_02/Desafio_02.docx
@@ -2,6 +2,312 @@
 <file path=word/document.xml><?xml version="1.0" encoding="utf-8"?>
 <w:document xmlns:wpc="http://schemas.microsoft.com/office/word/2010/wordprocessingCanvas" xmlns:cx="http://schemas.microsoft.com/office/drawing/2014/chartex" xmlns:cx1="http://schemas.microsoft.com/office/drawing/2015/9/8/chartex" xmlns:cx2="http://schemas.microsoft.com/office/drawing/2015/10/21/chartex" xmlns:cx3="http://schemas.microsoft.com/office/drawing/2016/5/9/chartex" xmlns:cx4="http://schemas.microsoft.com/office/drawing/2016/5/10/chartex" xmlns:cx5="http://schemas.microsoft.com/office/drawing/2016/5/11/chartex" xmlns:cx6="http://schemas.microsoft.com/office/drawing/2016/5/12/chartex" xmlns:cx7="http://schemas.microsoft.com/office/drawing/2016/5/13/chartex" xmlns:cx8="http://schemas.microsoft.com/office/drawing/2016/5/14/chartex" xmlns:mc="http://schemas.openxmlformats.org/markup-compatibility/2006" xmlns:aink="http://schemas.microsoft.com/office/drawing/2016/ink" xmlns:am3d="http://schemas.microsoft.com/office/drawing/2017/model3d" xmlns:o="urn:schemas-microsoft-com:office:office" xmlns:r="http://schemas.openxmlformats.org/officeDocument/2006/relationships" xmlns:m="http://schemas.openxmlformats.org/officeDocument/2006/math" xmlns:v="urn:schemas-microsoft-com:vml" xmlns:wp14="http://schemas.microsoft.com/office/word/2010/wordprocessingDrawing" xmlns:wp="http://schemas.openxmlformats.org/drawingml/2006/wordprocessingDrawing" xmlns:w10="urn:schemas-microsoft-com:office:word" xmlns:w="http://schemas.openxmlformats.org/wordprocessingml/2006/main" xmlns:w14="http://schemas.microsoft.com/office/word/2010/wordml" xmlns:w15="http://schemas.microsoft.com/office/word/2012/wordml" xmlns:w16cex="http://schemas.microsoft.com/office/word/2018/wordml/cex" xmlns:w16cid="http://schemas.microsoft.com/office/word/2016/wordml/cid" xmlns:w16="http://schemas.microsoft.com/office/word/2018/wordml" xmlns:w16se="http://schemas.microsoft.com/office/word/2015/wordml/symex" xmlns:wpg="http://schemas.microsoft.com/office/word/2010/wordprocessingGroup" xmlns:wpi="http://schemas.microsoft.com/office/word/2010/wordprocessingInk" xmlns:wne="http://schemas.microsoft.com/office/word/2006/wordml" xmlns:wps="http://schemas.microsoft.com/office/word/2010/wordprocessingShape" mc:Ignorable="w14 w15 w16se w16cid w16 w16cex wp14">
   <w:body>
+    <w:p>
+      <w:pPr>
+        <w:rPr>
+          <w:rFonts w:ascii="Arial" w:hAnsi="Arial" w:cs="Arial"/>
+          <w:b/>
+          <w:bCs/>
+          <w:sz w:val="28"/>
+          <w:szCs w:val="28"/>
+          <w:lang w:val="es-SV"/>
+        </w:rPr>
+      </w:pPr>
+      <w:r>
+        <w:rPr>
+          <w:rFonts w:ascii="Arial" w:hAnsi="Arial" w:cs="Arial"/>
+          <w:b/>
+          <w:bCs/>
+          <w:sz w:val="28"/>
+          <w:szCs w:val="28"/>
+          <w:lang w:val="es-SV"/>
+        </w:rPr>
+        <w:t>Ejercic</w:t>
+      </w:r>
+      <w:r>
+        <w:rPr>
+          <w:rFonts w:ascii="Arial" w:hAnsi="Arial" w:cs="Arial"/>
+          <w:b/>
+          <w:bCs/>
+          <w:sz w:val="28"/>
+          <w:szCs w:val="28"/>
+          <w:lang w:val="es-SV"/>
+        </w:rPr>
+        <w:t>i</w:t>
+      </w:r>
+      <w:r>
+        <w:rPr>
+          <w:rFonts w:ascii="Arial" w:hAnsi="Arial" w:cs="Arial"/>
+          <w:b/>
+          <w:bCs/>
+          <w:sz w:val="28"/>
+          <w:szCs w:val="28"/>
+          <w:lang w:val="es-SV"/>
+        </w:rPr>
+        <w:t xml:space="preserve">o </w:t>
+      </w:r>
+      <w:r>
+        <w:rPr>
+          <w:rFonts w:ascii="Arial" w:hAnsi="Arial" w:cs="Arial"/>
+          <w:b/>
+          <w:bCs/>
+          <w:sz w:val="28"/>
+          <w:szCs w:val="28"/>
+          <w:lang w:val="es-SV"/>
+        </w:rPr>
+        <w:t>1</w:t>
+      </w:r>
+    </w:p>
+    <w:p>
+      <w:pPr>
+        <w:rPr>
+          <w:rFonts w:ascii="Arial" w:hAnsi="Arial" w:cs="Arial"/>
+          <w:b/>
+          <w:bCs/>
+          <w:sz w:val="28"/>
+          <w:szCs w:val="28"/>
+          <w:lang w:val="es-SV"/>
+        </w:rPr>
+      </w:pPr>
+      <w:r>
+        <w:rPr>
+          <w:rFonts w:ascii="Arial" w:hAnsi="Arial" w:cs="Arial"/>
+          <w:b/>
+          <w:bCs/>
+          <w:noProof/>
+          <w:sz w:val="28"/>
+          <w:szCs w:val="28"/>
+          <w:lang w:val="es-SV"/>
+        </w:rPr>
+        <w:drawing>
+          <wp:inline distT="0" distB="0" distL="0" distR="0" wp14:anchorId="6606DFF7" wp14:editId="0C3AACE0">
+            <wp:extent cx="4523852" cy="2657475"/>
+            <wp:effectExtent l="0" t="0" r="0" b="0"/>
+            <wp:docPr id="2" name="Imagen 2"/>
+            <wp:cNvGraphicFramePr>
+              <a:graphicFrameLocks xmlns:a="http://schemas.openxmlformats.org/drawingml/2006/main" noChangeAspect="1"/>
+            </wp:cNvGraphicFramePr>
+            <a:graphic xmlns:a="http://schemas.openxmlformats.org/drawingml/2006/main">
+              <a:graphicData uri="http://schemas.openxmlformats.org/drawingml/2006/picture">
+                <pic:pic xmlns:pic="http://schemas.openxmlformats.org/drawingml/2006/picture">
+                  <pic:nvPicPr>
+                    <pic:cNvPr id="0" name="Picture 1"/>
+                    <pic:cNvPicPr>
+                      <a:picLocks noChangeAspect="1" noChangeArrowheads="1"/>
+                    </pic:cNvPicPr>
+                  </pic:nvPicPr>
+                  <pic:blipFill>
+                    <a:blip r:embed="rId4" cstate="print">
+                      <a:extLst>
+                        <a:ext uri="{28A0092B-C50C-407E-A947-70E740481C1C}">
+                          <a14:useLocalDpi xmlns:a14="http://schemas.microsoft.com/office/drawing/2010/main" val="0"/>
+                        </a:ext>
+                      </a:extLst>
+                    </a:blip>
+                    <a:srcRect/>
+                    <a:stretch>
+                      <a:fillRect/>
+                    </a:stretch>
+                  </pic:blipFill>
+                  <pic:spPr bwMode="auto">
+                    <a:xfrm>
+                      <a:off x="0" y="0"/>
+                      <a:ext cx="4535312" cy="2664207"/>
+                    </a:xfrm>
+                    <a:prstGeom prst="rect">
+                      <a:avLst/>
+                    </a:prstGeom>
+                    <a:noFill/>
+                    <a:ln>
+                      <a:noFill/>
+                    </a:ln>
+                  </pic:spPr>
+                </pic:pic>
+              </a:graphicData>
+            </a:graphic>
+          </wp:inline>
+        </w:drawing>
+      </w:r>
+    </w:p>
+    <w:p>
+      <w:pPr>
+        <w:rPr>
+          <w:rFonts w:ascii="Arial" w:hAnsi="Arial" w:cs="Arial"/>
+          <w:b/>
+          <w:bCs/>
+          <w:sz w:val="28"/>
+          <w:szCs w:val="28"/>
+          <w:lang w:val="es-SV"/>
+        </w:rPr>
+      </w:pPr>
+      <w:r>
+        <w:rPr>
+          <w:rFonts w:ascii="Arial" w:hAnsi="Arial" w:cs="Arial"/>
+          <w:b/>
+          <w:bCs/>
+          <w:noProof/>
+          <w:sz w:val="28"/>
+          <w:szCs w:val="28"/>
+          <w:lang w:val="es-SV"/>
+        </w:rPr>
+        <w:drawing>
+          <wp:inline distT="0" distB="0" distL="0" distR="0" wp14:anchorId="51570432" wp14:editId="25202968">
+            <wp:extent cx="4533900" cy="2557120"/>
+            <wp:effectExtent l="0" t="0" r="0" b="0"/>
+            <wp:docPr id="3" name="Imagen 3"/>
+            <wp:cNvGraphicFramePr>
+              <a:graphicFrameLocks xmlns:a="http://schemas.openxmlformats.org/drawingml/2006/main" noChangeAspect="1"/>
+            </wp:cNvGraphicFramePr>
+            <a:graphic xmlns:a="http://schemas.openxmlformats.org/drawingml/2006/main">
+              <a:graphicData uri="http://schemas.openxmlformats.org/drawingml/2006/picture">
+                <pic:pic xmlns:pic="http://schemas.openxmlformats.org/drawingml/2006/picture">
+                  <pic:nvPicPr>
+                    <pic:cNvPr id="0" name="Picture 2"/>
+                    <pic:cNvPicPr>
+                      <a:picLocks noChangeAspect="1" noChangeArrowheads="1"/>
+                    </pic:cNvPicPr>
+                  </pic:nvPicPr>
+                  <pic:blipFill rotWithShape="1">
+                    <a:blip r:embed="rId5">
+                      <a:extLst>
+                        <a:ext uri="{28A0092B-C50C-407E-A947-70E740481C1C}">
+                          <a14:useLocalDpi xmlns:a14="http://schemas.microsoft.com/office/drawing/2010/main" val="0"/>
+                        </a:ext>
+                      </a:extLst>
+                    </a:blip>
+                    <a:srcRect l="20918" t="38782" r="36565" b="16026"/>
+                    <a:stretch/>
+                  </pic:blipFill>
+                  <pic:spPr bwMode="auto">
+                    <a:xfrm>
+                      <a:off x="0" y="0"/>
+                      <a:ext cx="4577002" cy="2581430"/>
+                    </a:xfrm>
+                    <a:prstGeom prst="rect">
+                      <a:avLst/>
+                    </a:prstGeom>
+                    <a:noFill/>
+                    <a:ln>
+                      <a:noFill/>
+                    </a:ln>
+                    <a:extLst>
+                      <a:ext uri="{53640926-AAD7-44D8-BBD7-CCE9431645EC}">
+                        <a14:shadowObscured xmlns:a14="http://schemas.microsoft.com/office/drawing/2010/main"/>
+                      </a:ext>
+                    </a:extLst>
+                  </pic:spPr>
+                </pic:pic>
+              </a:graphicData>
+            </a:graphic>
+          </wp:inline>
+        </w:drawing>
+      </w:r>
+    </w:p>
+    <w:p>
+      <w:pPr>
+        <w:rPr>
+          <w:rFonts w:ascii="Arial" w:hAnsi="Arial" w:cs="Arial"/>
+          <w:b/>
+          <w:bCs/>
+          <w:sz w:val="28"/>
+          <w:szCs w:val="28"/>
+          <w:lang w:val="es-SV"/>
+        </w:rPr>
+      </w:pPr>
+    </w:p>
+    <w:p>
+      <w:pPr>
+        <w:rPr>
+          <w:rFonts w:ascii="Arial" w:hAnsi="Arial" w:cs="Arial"/>
+          <w:b/>
+          <w:bCs/>
+          <w:sz w:val="28"/>
+          <w:szCs w:val="28"/>
+          <w:lang w:val="es-SV"/>
+        </w:rPr>
+      </w:pPr>
+      <w:r>
+        <w:rPr>
+          <w:rFonts w:ascii="Arial" w:hAnsi="Arial" w:cs="Arial"/>
+          <w:sz w:val="24"/>
+          <w:szCs w:val="24"/>
+          <w:lang w:val="es-SV"/>
+        </w:rPr>
+        <w:t>Podemos observar el análisis de los datos agregando el nombre y país del cliente, apellido del empleado y país del proveedor, además la categoría y nombre del producto</w:t>
+      </w:r>
+    </w:p>
+    <w:p>
+      <w:pPr>
+        <w:rPr>
+          <w:rFonts w:ascii="Arial" w:hAnsi="Arial" w:cs="Arial"/>
+          <w:b/>
+          <w:bCs/>
+          <w:sz w:val="28"/>
+          <w:szCs w:val="28"/>
+          <w:lang w:val="es-SV"/>
+        </w:rPr>
+      </w:pPr>
+    </w:p>
+    <w:p>
+      <w:pPr>
+        <w:rPr>
+          <w:rFonts w:ascii="Arial" w:hAnsi="Arial" w:cs="Arial"/>
+          <w:b/>
+          <w:bCs/>
+          <w:sz w:val="28"/>
+          <w:szCs w:val="28"/>
+          <w:lang w:val="es-SV"/>
+        </w:rPr>
+      </w:pPr>
+    </w:p>
+    <w:p>
+      <w:pPr>
+        <w:rPr>
+          <w:rFonts w:ascii="Arial" w:hAnsi="Arial" w:cs="Arial"/>
+          <w:b/>
+          <w:bCs/>
+          <w:sz w:val="28"/>
+          <w:szCs w:val="28"/>
+          <w:lang w:val="es-SV"/>
+        </w:rPr>
+      </w:pPr>
+    </w:p>
+    <w:p>
+      <w:pPr>
+        <w:rPr>
+          <w:rFonts w:ascii="Arial" w:hAnsi="Arial" w:cs="Arial"/>
+          <w:b/>
+          <w:bCs/>
+          <w:sz w:val="28"/>
+          <w:szCs w:val="28"/>
+          <w:lang w:val="es-SV"/>
+        </w:rPr>
+      </w:pPr>
+    </w:p>
+    <w:p>
+      <w:pPr>
+        <w:rPr>
+          <w:rFonts w:ascii="Arial" w:hAnsi="Arial" w:cs="Arial"/>
+          <w:b/>
+          <w:bCs/>
+          <w:sz w:val="28"/>
+          <w:szCs w:val="28"/>
+          <w:lang w:val="es-SV"/>
+        </w:rPr>
+      </w:pPr>
+    </w:p>
+    <w:p>
+      <w:pPr>
+        <w:rPr>
+          <w:rFonts w:ascii="Arial" w:hAnsi="Arial" w:cs="Arial"/>
+          <w:b/>
+          <w:bCs/>
+          <w:sz w:val="28"/>
+          <w:szCs w:val="28"/>
+          <w:lang w:val="es-SV"/>
+        </w:rPr>
+      </w:pPr>
+    </w:p>
     <w:p>
       <w:pPr>
         <w:rPr>
@@ -78,7 +384,7 @@
                     </pic:cNvPicPr>
                   </pic:nvPicPr>
                   <pic:blipFill>
-                    <a:blip r:embed="rId4">
+                    <a:blip r:embed="rId6">
                       <a:extLst>
                         <a:ext uri="{28A0092B-C50C-407E-A947-70E740481C1C}">
                           <a14:useLocalDpi xmlns:a14="http://schemas.microsoft.com/office/drawing/2010/main" val="0"/>

--- a/Desafio_02/Desafio_02.docx
+++ b/Desafio_02/Desafio_02.docx
@@ -352,6 +352,178 @@
         </w:rPr>
         <w:t>o 2</w:t>
       </w:r>
+      <w:r>
+        <w:rPr>
+          <w:rFonts w:ascii="Arial" w:hAnsi="Arial" w:cs="Arial"/>
+          <w:b/>
+          <w:bCs/>
+          <w:sz w:val="28"/>
+          <w:szCs w:val="28"/>
+          <w:lang w:val="es-SV"/>
+        </w:rPr>
+        <w:br/>
+      </w:r>
+      <w:r>
+        <w:rPr>
+          <w:rFonts w:ascii="Arial" w:hAnsi="Arial" w:cs="Arial"/>
+          <w:b/>
+          <w:bCs/>
+          <w:sz w:val="28"/>
+          <w:szCs w:val="28"/>
+          <w:lang w:val="es-SV"/>
+        </w:rPr>
+        <w:drawing>
+          <wp:inline distT="0" distB="0" distL="0" distR="0" wp14:anchorId="37156382" wp14:editId="4A973390">
+            <wp:extent cx="1524213" cy="1619476"/>
+            <wp:effectExtent l="0" t="0" r="0" b="0"/>
+            <wp:docPr id="5" name="Imagen 5"/>
+            <wp:cNvGraphicFramePr>
+              <a:graphicFrameLocks xmlns:a="http://schemas.openxmlformats.org/drawingml/2006/main" noChangeAspect="1"/>
+            </wp:cNvGraphicFramePr>
+            <a:graphic xmlns:a="http://schemas.openxmlformats.org/drawingml/2006/main">
+              <a:graphicData uri="http://schemas.openxmlformats.org/drawingml/2006/picture">
+                <pic:pic xmlns:pic="http://schemas.openxmlformats.org/drawingml/2006/picture">
+                  <pic:nvPicPr>
+                    <pic:cNvPr id="1" name=""/>
+                    <pic:cNvPicPr/>
+                  </pic:nvPicPr>
+                  <pic:blipFill>
+                    <a:blip r:embed="rId6"/>
+                    <a:stretch>
+                      <a:fillRect/>
+                    </a:stretch>
+                  </pic:blipFill>
+                  <pic:spPr>
+                    <a:xfrm>
+                      <a:off x="0" y="0"/>
+                      <a:ext cx="1524213" cy="1619476"/>
+                    </a:xfrm>
+                    <a:prstGeom prst="rect">
+                      <a:avLst/>
+                    </a:prstGeom>
+                  </pic:spPr>
+                </pic:pic>
+              </a:graphicData>
+            </a:graphic>
+          </wp:inline>
+        </w:drawing>
+      </w:r>
+    </w:p>
+    <w:p>
+      <w:pPr>
+        <w:rPr>
+          <w:rFonts w:ascii="Arial" w:hAnsi="Arial" w:cs="Arial"/>
+          <w:b/>
+          <w:bCs/>
+          <w:sz w:val="28"/>
+          <w:szCs w:val="28"/>
+          <w:lang w:val="es-SV"/>
+        </w:rPr>
+      </w:pPr>
+      <w:r>
+        <w:rPr>
+          <w:rFonts w:ascii="Arial" w:hAnsi="Arial" w:cs="Arial"/>
+          <w:b/>
+          <w:bCs/>
+          <w:sz w:val="28"/>
+          <w:szCs w:val="28"/>
+          <w:lang w:val="es-SV"/>
+        </w:rPr>
+        <w:drawing>
+          <wp:inline distT="0" distB="0" distL="0" distR="0" wp14:anchorId="61FA3E70" wp14:editId="41C11D22">
+            <wp:extent cx="5612130" cy="4053840"/>
+            <wp:effectExtent l="0" t="0" r="7620" b="3810"/>
+            <wp:docPr id="6" name="Imagen 6"/>
+            <wp:cNvGraphicFramePr>
+              <a:graphicFrameLocks xmlns:a="http://schemas.openxmlformats.org/drawingml/2006/main" noChangeAspect="1"/>
+            </wp:cNvGraphicFramePr>
+            <a:graphic xmlns:a="http://schemas.openxmlformats.org/drawingml/2006/main">
+              <a:graphicData uri="http://schemas.openxmlformats.org/drawingml/2006/picture">
+                <pic:pic xmlns:pic="http://schemas.openxmlformats.org/drawingml/2006/picture">
+                  <pic:nvPicPr>
+                    <pic:cNvPr id="1" name=""/>
+                    <pic:cNvPicPr/>
+                  </pic:nvPicPr>
+                  <pic:blipFill>
+                    <a:blip r:embed="rId7"/>
+                    <a:stretch>
+                      <a:fillRect/>
+                    </a:stretch>
+                  </pic:blipFill>
+                  <pic:spPr>
+                    <a:xfrm>
+                      <a:off x="0" y="0"/>
+                      <a:ext cx="5612130" cy="4053840"/>
+                    </a:xfrm>
+                    <a:prstGeom prst="rect">
+                      <a:avLst/>
+                    </a:prstGeom>
+                  </pic:spPr>
+                </pic:pic>
+              </a:graphicData>
+            </a:graphic>
+          </wp:inline>
+        </w:drawing>
+      </w:r>
+    </w:p>
+    <w:p>
+      <w:pPr>
+        <w:rPr>
+          <w:rFonts w:ascii="Arial" w:hAnsi="Arial" w:cs="Arial"/>
+          <w:b/>
+          <w:bCs/>
+          <w:sz w:val="28"/>
+          <w:szCs w:val="28"/>
+          <w:u w:val="single"/>
+          <w:lang w:val="es-SV"/>
+        </w:rPr>
+      </w:pPr>
+      <w:r>
+        <w:rPr>
+          <w:rFonts w:ascii="Arial" w:hAnsi="Arial" w:cs="Arial"/>
+          <w:b/>
+          <w:bCs/>
+          <w:sz w:val="28"/>
+          <w:szCs w:val="28"/>
+          <w:lang w:val="es-SV"/>
+        </w:rPr>
+        <w:lastRenderedPageBreak/>
+        <w:drawing>
+          <wp:inline distT="0" distB="0" distL="0" distR="0" wp14:anchorId="55A97FA3" wp14:editId="62927298">
+            <wp:extent cx="2238687" cy="3448531"/>
+            <wp:effectExtent l="0" t="0" r="9525" b="0"/>
+            <wp:docPr id="7" name="Imagen 7"/>
+            <wp:cNvGraphicFramePr>
+              <a:graphicFrameLocks xmlns:a="http://schemas.openxmlformats.org/drawingml/2006/main" noChangeAspect="1"/>
+            </wp:cNvGraphicFramePr>
+            <a:graphic xmlns:a="http://schemas.openxmlformats.org/drawingml/2006/main">
+              <a:graphicData uri="http://schemas.openxmlformats.org/drawingml/2006/picture">
+                <pic:pic xmlns:pic="http://schemas.openxmlformats.org/drawingml/2006/picture">
+                  <pic:nvPicPr>
+                    <pic:cNvPr id="1" name=""/>
+                    <pic:cNvPicPr/>
+                  </pic:nvPicPr>
+                  <pic:blipFill>
+                    <a:blip r:embed="rId8"/>
+                    <a:stretch>
+                      <a:fillRect/>
+                    </a:stretch>
+                  </pic:blipFill>
+                  <pic:spPr>
+                    <a:xfrm>
+                      <a:off x="0" y="0"/>
+                      <a:ext cx="2238687" cy="3448531"/>
+                    </a:xfrm>
+                    <a:prstGeom prst="rect">
+                      <a:avLst/>
+                    </a:prstGeom>
+                  </pic:spPr>
+                </pic:pic>
+              </a:graphicData>
+            </a:graphic>
+          </wp:inline>
+        </w:drawing>
+      </w:r>
     </w:p>
     <w:p>
       <w:pPr>
@@ -384,7 +556,7 @@
                     </pic:cNvPicPr>
                   </pic:nvPicPr>
                   <pic:blipFill>
-                    <a:blip r:embed="rId6">
+                    <a:blip r:embed="rId9">
                       <a:extLst>
                         <a:ext uri="{28A0092B-C50C-407E-A947-70E740481C1C}">
                           <a14:useLocalDpi xmlns:a14="http://schemas.microsoft.com/office/drawing/2010/main" val="0"/>
